--- a/Fundamentals_of_Software_Design/AntoineGaton-CS374_U5_IP.docx
+++ b/Fundamentals_of_Software_Design/AntoineGaton-CS374_U5_IP.docx
@@ -1775,13 +1775,7 @@
       </w:r>
       <w:proofErr w:type="spellEnd"/>
       <w:r>
-        <w:t xml:space="preserve"> hook </w:t>
-      </w:r>
-      <w:r>
-        <w:t>applies to</w:t>
-      </w:r>
-      <w:r>
-        <w:t xml:space="preserve"> the Decorator Pattern by dynamically assigning theme colors to </w:t>
+        <w:t xml:space="preserve"> hook applies to the Decorator Pattern by dynamically assigning theme colors to </w:t>
       </w:r>
       <w:proofErr w:type="spellStart"/>
       <w:r>
@@ -2169,13 +2163,7 @@
         </w:numPr>
       </w:pPr>
       <w:r>
-        <w:t xml:space="preserve">This setup indirectly </w:t>
-      </w:r>
-      <w:r>
-        <w:t>applies to</w:t>
-      </w:r>
-      <w:r>
-        <w:t xml:space="preserve"> the Observer Pattern. As </w:t>
+        <w:t xml:space="preserve">This setup indirectly applies to the Observer Pattern. As </w:t>
       </w:r>
       <w:proofErr w:type="spellStart"/>
       <w:r>
@@ -2220,16 +2208,11 @@
       <w:r>
         <w:t xml:space="preserve">aradigm </w:t>
       </w:r>
-      <w:proofErr w:type="gramStart"/>
       <w:r>
         <w:t>W</w:t>
       </w:r>
       <w:r>
-        <w:t>ith</w:t>
-      </w:r>
-      <w:proofErr w:type="gramEnd"/>
-      <w:r>
-        <w:t xml:space="preserve"> </w:t>
+        <w:t xml:space="preserve">ith </w:t>
       </w:r>
       <w:r>
         <w:t xml:space="preserve">the </w:t>
@@ -2314,16 +2297,19 @@
       </w:pPr>
       <w:bookmarkStart w:id="10" w:name="_Toc142060551"/>
       <w:r>
+        <w:rPr>
+          <w:noProof/>
+        </w:rPr>
         <w:drawing>
-          <wp:anchor distT="0" distB="0" distL="114300" distR="114300" simplePos="0" relativeHeight="251658240" behindDoc="0" locked="0" layoutInCell="1" allowOverlap="1" wp14:anchorId="0116490D" wp14:editId="0303C43B">
+          <wp:anchor distT="0" distB="0" distL="114300" distR="114300" simplePos="0" relativeHeight="251658240" behindDoc="0" locked="0" layoutInCell="1" allowOverlap="1" wp14:anchorId="0116490D" wp14:editId="6DE42658">
             <wp:simplePos x="0" y="0"/>
             <wp:positionH relativeFrom="column">
               <wp:posOffset>-673100</wp:posOffset>
             </wp:positionH>
             <wp:positionV relativeFrom="paragraph">
-              <wp:posOffset>267970</wp:posOffset>
+              <wp:posOffset>264795</wp:posOffset>
             </wp:positionV>
-            <wp:extent cx="7321550" cy="7740650"/>
+            <wp:extent cx="7321550" cy="7321550"/>
             <wp:effectExtent l="0" t="0" r="0" b="0"/>
             <wp:wrapTopAndBottom/>
             <wp:docPr id="2006367311" name="Picture 1" descr="A screen shot of a computer screen&#10;&#10;Description automatically generated"/>
@@ -2352,7 +2338,7 @@
                   <pic:spPr>
                     <a:xfrm>
                       <a:off x="0" y="0"/>
-                      <a:ext cx="7321550" cy="7740650"/>
+                      <a:ext cx="7321550" cy="7321550"/>
                     </a:xfrm>
                     <a:prstGeom prst="rect">
                       <a:avLst/>
@@ -2382,6 +2368,30 @@
       </w:r>
       <w:r>
         <w:t xml:space="preserve">creenshots </w:t>
+      </w:r>
+    </w:p>
+    <w:p>
+      <w:pPr>
+        <w:jc w:val="center"/>
+      </w:pPr>
+      <w:proofErr w:type="spellStart"/>
+      <w:r>
+        <w:t>Github</w:t>
+      </w:r>
+      <w:proofErr w:type="spellEnd"/>
+      <w:r>
+        <w:t xml:space="preserve"> Repo: </w:t>
+      </w:r>
+      <w:hyperlink r:id="rId8" w:history="1">
+        <w:r>
+          <w:rPr>
+            <w:rStyle w:val="Hyperlink"/>
+          </w:rPr>
+          <w:t>https://github.com/AntoineGaton/CTU/tree/main/Fundamentals_of_Software_Design/Unit5Prototype</w:t>
+        </w:r>
+      </w:hyperlink>
+      <w:r>
+        <w:t xml:space="preserve"> </w:t>
       </w:r>
     </w:p>
     <w:p>
@@ -4585,6 +4595,7 @@
   <w:style w:type="character" w:default="1" w:styleId="DefaultParagraphFont">
     <w:name w:val="Default Paragraph Font"/>
     <w:uiPriority w:val="1"/>
+    <w:semiHidden/>
     <w:unhideWhenUsed/>
   </w:style>
   <w:style w:type="table" w:default="1" w:styleId="TableNormal">
@@ -4827,6 +4838,18 @@
       <w:rFonts w:ascii="Times New Roman" w:hAnsi="Times New Roman" w:cs="Times New Roman"/>
       <w:sz w:val="24"/>
       <w:szCs w:val="24"/>
+    </w:rPr>
+  </w:style>
+  <w:style w:type="character" w:styleId="UnresolvedMention">
+    <w:name w:val="Unresolved Mention"/>
+    <w:basedOn w:val="DefaultParagraphFont"/>
+    <w:uiPriority w:val="99"/>
+    <w:semiHidden/>
+    <w:unhideWhenUsed/>
+    <w:rsid w:val="0054025D"/>
+    <w:rPr>
+      <w:color w:val="605E5C"/>
+      <w:shd w:val="clear" w:color="auto" w:fill="E1DFDD"/>
     </w:rPr>
   </w:style>
 </w:styles>
